--- a/2020_Budai_Rukai/Kui/2020053002.docx
+++ b/2020_Budai_Rukai/Kui/2020053002.docx
@@ -83,7 +83,7 @@
         <w:rPr>
           <w:rFonts w:eastAsia="Times New Roman" w:ascii="Times New Roman" w:hAnsi="Times New Roman"/>
         </w:rPr>
-        <w:t>Revised: 2020-05-30</w:t>
+        <w:t>Revised: 2020-06-31</w:t>
       </w:r>
     </w:p>
     <w:p>
@@ -161,10 +161,9 @@
         </w:rPr>
         <w:t>naw</w:t>
         <w:tab/>
-        <w:tab/>
         <w:t>ki-saalru</w:t>
         <w:tab/>
-        <w:t xml:space="preserve">ku </w:t>
+        <w:t>ku</w:t>
         <w:tab/>
         <w:t>lrabu-su</w:t>
       </w:r>
@@ -180,7 +179,6 @@
         </w:rPr>
         <w:t>_</w:t>
         <w:tab/>
-        <w:tab/>
         <w:t>PASS-borrow</w:t>
         <w:tab/>
         <w:t>OBL</w:t>
@@ -199,7 +197,6 @@
         </w:rPr>
         <w:t>_</w:t>
         <w:tab/>
-        <w:tab/>
       </w:r>
       <w:r>
         <w:rPr>
@@ -277,7 +274,7 @@
         <w:rPr>
           <w:rFonts w:eastAsia="Times New Roman" w:ascii="Times New Roman" w:hAnsi="Times New Roman"/>
         </w:rPr>
-        <w:t>#e</w:t>
+        <w:t>#e I want to borrow your knife.</w:t>
       </w:r>
     </w:p>
     <w:p>
@@ -373,13 +370,11 @@
         </w:rPr>
         <w:t>kay</w:t>
         <w:tab/>
-        <w:tab/>
         <w:t>Kui</w:t>
         <w:tab/>
         <w:t>ki-a-bubuli</w:t>
         <w:tab/>
         <w:tab/>
-        <w:tab/>
         <w:t>mua</w:t>
         <w:tab/>
         <w:t>ka</w:t>
@@ -425,7 +420,6 @@
           <w:rFonts w:eastAsia="Times New Roman" w:ascii="Times New Roman" w:hAnsi="Times New Roman"/>
         </w:rPr>
         <w:tab/>
-        <w:tab/>
         <w:t>Kui</w:t>
         <w:tab/>
       </w:r>
@@ -507,6 +501,18 @@
         <w:rPr>
           <w:rFonts w:eastAsia="Times New Roman" w:ascii="Times New Roman" w:hAnsi="Times New Roman"/>
         </w:rPr>
+        <w:t>#e Kui sneakly went to Taipei.</w:t>
+      </w:r>
+    </w:p>
+    <w:p>
+      <w:pPr>
+        <w:pStyle w:val="Normal"/>
+        <w:rPr/>
+      </w:pPr>
+      <w:r>
+        <w:rPr>
+          <w:rFonts w:eastAsia="Times New Roman" w:ascii="Times New Roman" w:hAnsi="Times New Roman"/>
+        </w:rPr>
         <w:t xml:space="preserve">#c Kui </w:t>
       </w:r>
       <w:r>
@@ -530,6 +536,17 @@
     <w:p>
       <w:pPr>
         <w:pStyle w:val="Normal"/>
+        <w:rPr>
+          <w:rFonts w:ascii="Times New Roman" w:hAnsi="Times New Roman" w:eastAsia="Times New Roman"/>
+        </w:rPr>
+      </w:pPr>
+      <w:r>
+        <w:rPr/>
+      </w:r>
+    </w:p>
+    <w:p>
+      <w:pPr>
+        <w:pStyle w:val="Normal"/>
         <w:rPr/>
       </w:pPr>
       <w:r>
@@ -573,7 +590,6 @@
         </w:rPr>
         <w:t>kay</w:t>
         <w:tab/>
-        <w:tab/>
         <w:t>Kui</w:t>
         <w:tab/>
         <w:t>w-a-mua</w:t>
@@ -625,7 +641,6 @@
           <w:rFonts w:eastAsia="Times New Roman" w:ascii="Times New Roman" w:hAnsi="Times New Roman"/>
         </w:rPr>
         <w:tab/>
-        <w:tab/>
         <w:t>Kui</w:t>
         <w:tab/>
       </w:r>
@@ -682,7 +697,19 @@
         <w:rPr>
           <w:rFonts w:ascii="Times New Roman" w:hAnsi="Times New Roman" w:eastAsia="Times New Roman"/>
         </w:rPr>
-        <w:t>斜格 台北</w:t>
+        <w:t>斜格</w:t>
+      </w:r>
+      <w:r>
+        <w:rPr>
+          <w:rFonts w:eastAsia="Times New Roman" w:ascii="Times New Roman" w:hAnsi="Times New Roman"/>
+        </w:rPr>
+        <w:tab/>
+      </w:r>
+      <w:r>
+        <w:rPr>
+          <w:rFonts w:ascii="Times New Roman" w:hAnsi="Times New Roman" w:eastAsia="Times New Roman"/>
+        </w:rPr>
+        <w:t>台北</w:t>
       </w:r>
     </w:p>
     <w:p>
@@ -728,6 +755,17 @@
     <w:p>
       <w:pPr>
         <w:pStyle w:val="Normal"/>
+        <w:rPr>
+          <w:rFonts w:ascii="Times New Roman" w:hAnsi="Times New Roman" w:eastAsia="Times New Roman"/>
+        </w:rPr>
+      </w:pPr>
+      <w:r>
+        <w:rPr/>
+      </w:r>
+    </w:p>
+    <w:p>
+      <w:pPr>
+        <w:pStyle w:val="Normal"/>
         <w:rPr/>
       </w:pPr>
       <w:r>
@@ -772,10 +810,8 @@
         <w:t>ki-a-bubuli</w:t>
         <w:tab/>
         <w:tab/>
-        <w:tab/>
         <w:t>kay</w:t>
         <w:tab/>
-        <w:tab/>
         <w:t>Kui</w:t>
         <w:tab/>
         <w:t>mua</w:t>
@@ -860,7 +896,6 @@
           <w:rFonts w:eastAsia="Times New Roman" w:ascii="Times New Roman" w:hAnsi="Times New Roman"/>
         </w:rPr>
         <w:tab/>
-        <w:tab/>
         <w:t>Kui</w:t>
         <w:tab/>
       </w:r>
@@ -905,6 +940,18 @@
         <w:rPr>
           <w:rFonts w:eastAsia="Times New Roman" w:ascii="Times New Roman" w:hAnsi="Times New Roman"/>
         </w:rPr>
+        <w:t>#e Kui sneakly went to Taipei.</w:t>
+      </w:r>
+    </w:p>
+    <w:p>
+      <w:pPr>
+        <w:pStyle w:val="Normal"/>
+        <w:rPr/>
+      </w:pPr>
+      <w:r>
+        <w:rPr>
+          <w:rFonts w:eastAsia="Times New Roman" w:ascii="Times New Roman" w:hAnsi="Times New Roman"/>
+        </w:rPr>
         <w:t xml:space="preserve">#c Kui </w:t>
       </w:r>
       <w:r>
@@ -972,7 +1019,6 @@
         <w:t>ki-a-bubuli</w:t>
         <w:tab/>
         <w:tab/>
-        <w:tab/>
         <w:t>ka-tuase</w:t>
         <w:tab/>
         <w:t>ki</w:t>
@@ -987,7 +1033,6 @@
         <w:tab/>
         <w:t>kay</w:t>
         <w:tab/>
-        <w:tab/>
         <w:t>Kui</w:t>
       </w:r>
     </w:p>
@@ -1109,7 +1154,6 @@
           <w:rFonts w:eastAsia="Times New Roman" w:ascii="Times New Roman" w:hAnsi="Times New Roman"/>
         </w:rPr>
         <w:tab/>
-        <w:tab/>
       </w:r>
       <w:r>
         <w:rPr>
@@ -1146,7 +1190,6 @@
           <w:rFonts w:eastAsia="Times New Roman" w:ascii="Times New Roman" w:hAnsi="Times New Roman"/>
         </w:rPr>
         <w:tab/>
-        <w:tab/>
       </w:r>
       <w:r>
         <w:rPr>
@@ -1159,7 +1202,6 @@
           <w:rFonts w:eastAsia="Times New Roman" w:ascii="Times New Roman" w:hAnsi="Times New Roman"/>
         </w:rPr>
         <w:tab/>
-        <w:tab/>
         <w:t>Kui</w:t>
       </w:r>
     </w:p>
@@ -1183,6 +1225,18 @@
         <w:rPr>
           <w:rFonts w:eastAsia="Times New Roman" w:ascii="Times New Roman" w:hAnsi="Times New Roman"/>
         </w:rPr>
+        <w:t>#e Kui sneakly left the house (and) went to Taipei.</w:t>
+      </w:r>
+    </w:p>
+    <w:p>
+      <w:pPr>
+        <w:pStyle w:val="Normal"/>
+        <w:rPr/>
+      </w:pPr>
+      <w:r>
+        <w:rPr>
+          <w:rFonts w:eastAsia="Times New Roman" w:ascii="Times New Roman" w:hAnsi="Times New Roman"/>
+        </w:rPr>
         <w:t xml:space="preserve">#c Kui </w:t>
       </w:r>
       <w:r>
@@ -1255,7 +1309,6 @@
         <w:tab/>
         <w:t>pa-ka-dula</w:t>
         <w:tab/>
-        <w:tab/>
         <w:t>nakuane</w:t>
       </w:r>
     </w:p>
@@ -1369,7 +1422,6 @@
           <w:rFonts w:eastAsia="Times New Roman" w:ascii="Times New Roman" w:hAnsi="Times New Roman"/>
         </w:rPr>
         <w:tab/>
-        <w:tab/>
       </w:r>
       <w:r>
         <w:rPr>
@@ -1410,6 +1462,18 @@
         <w:rPr>
           <w:rFonts w:eastAsia="Times New Roman" w:ascii="Times New Roman" w:hAnsi="Times New Roman"/>
         </w:rPr>
+        <w:t>#e Tanebake hit (and) hurt me.</w:t>
+      </w:r>
+    </w:p>
+    <w:p>
+      <w:pPr>
+        <w:pStyle w:val="Normal"/>
+        <w:rPr/>
+      </w:pPr>
+      <w:r>
+        <w:rPr>
+          <w:rFonts w:eastAsia="Times New Roman" w:ascii="Times New Roman" w:hAnsi="Times New Roman"/>
+        </w:rPr>
         <w:t xml:space="preserve">#c Tanebake </w:t>
       </w:r>
       <w:r>
@@ -1593,12 +1657,13 @@
         <w:rPr>
           <w:rFonts w:ascii="Times New Roman" w:hAnsi="Times New Roman" w:eastAsia="Times New Roman"/>
         </w:rPr>
-        <w:t xml:space="preserve">斜格 </w:t>
-      </w:r>
-      <w:r>
-        <w:rPr>
-          <w:rFonts w:eastAsia="Times New Roman" w:ascii="Times New Roman" w:hAnsi="Times New Roman"/>
-        </w:rPr>
+        <w:t>斜格</w:t>
+      </w:r>
+      <w:r>
+        <w:rPr>
+          <w:rFonts w:eastAsia="Times New Roman" w:ascii="Times New Roman" w:hAnsi="Times New Roman"/>
+        </w:rPr>
+        <w:tab/>
         <w:t>Muni</w:t>
       </w:r>
     </w:p>
@@ -1622,6 +1687,18 @@
         <w:rPr>
           <w:rFonts w:eastAsia="Times New Roman" w:ascii="Times New Roman" w:hAnsi="Times New Roman"/>
         </w:rPr>
+        <w:t>#e Tanebake hit (and) kill Muni.</w:t>
+      </w:r>
+    </w:p>
+    <w:p>
+      <w:pPr>
+        <w:pStyle w:val="Normal"/>
+        <w:rPr/>
+      </w:pPr>
+      <w:r>
+        <w:rPr>
+          <w:rFonts w:eastAsia="Times New Roman" w:ascii="Times New Roman" w:hAnsi="Times New Roman"/>
+        </w:rPr>
         <w:t xml:space="preserve">#c Tanebake </w:t>
       </w:r>
       <w:r>
@@ -1820,6 +1897,18 @@
         <w:rPr>
           <w:rFonts w:eastAsia="Times New Roman" w:ascii="Times New Roman" w:hAnsi="Times New Roman"/>
         </w:rPr>
+        <w:t>#e Muni grew fast.</w:t>
+      </w:r>
+    </w:p>
+    <w:p>
+      <w:pPr>
+        <w:pStyle w:val="Normal"/>
+        <w:rPr/>
+      </w:pPr>
+      <w:r>
+        <w:rPr>
+          <w:rFonts w:eastAsia="Times New Roman" w:ascii="Times New Roman" w:hAnsi="Times New Roman"/>
+        </w:rPr>
         <w:t xml:space="preserve">#c Muni </w:t>
       </w:r>
       <w:r>
@@ -2014,13 +2103,11 @@
         </w:rPr>
         <w:t>ki-a-rarimu</w:t>
         <w:tab/>
-        <w:tab/>
         <w:t>ka-drau</w:t>
         <w:tab/>
         <w:tab/>
         <w:t xml:space="preserve">ka </w:t>
         <w:tab/>
-        <w:tab/>
         <w:t>Muni</w:t>
       </w:r>
     </w:p>
@@ -2039,7 +2126,6 @@
         <w:tab/>
         <w:t>NOM</w:t>
         <w:tab/>
-        <w:tab/>
         <w:t>Muni</w:t>
       </w:r>
     </w:p>
@@ -2120,7 +2206,6 @@
           <w:rFonts w:eastAsia="Times New Roman" w:ascii="Times New Roman" w:hAnsi="Times New Roman"/>
         </w:rPr>
         <w:tab/>
-        <w:tab/>
         <w:t>Muni</w:t>
       </w:r>
     </w:p>
@@ -2144,6 +2229,18 @@
         <w:rPr>
           <w:rFonts w:eastAsia="Times New Roman" w:ascii="Times New Roman" w:hAnsi="Times New Roman"/>
         </w:rPr>
+        <w:t>#e Muni grew fast.</w:t>
+      </w:r>
+    </w:p>
+    <w:p>
+      <w:pPr>
+        <w:pStyle w:val="Normal"/>
+        <w:rPr/>
+      </w:pPr>
+      <w:r>
+        <w:rPr>
+          <w:rFonts w:eastAsia="Times New Roman" w:ascii="Times New Roman" w:hAnsi="Times New Roman"/>
+        </w:rPr>
         <w:t xml:space="preserve">#c Muni </w:t>
       </w:r>
       <w:r>
@@ -2276,7 +2373,6 @@
         </w:rPr>
         <w:tab/>
         <w:tab/>
-        <w:tab/>
       </w:r>
       <w:r>
         <w:rPr>
@@ -2337,6 +2433,18 @@
         <w:rPr>
           <w:rFonts w:eastAsia="Times New Roman" w:ascii="Times New Roman" w:hAnsi="Times New Roman"/>
         </w:rPr>
+        <w:t>#e Kui is sick seriously.</w:t>
+      </w:r>
+    </w:p>
+    <w:p>
+      <w:pPr>
+        <w:pStyle w:val="Normal"/>
+        <w:rPr/>
+      </w:pPr>
+      <w:r>
+        <w:rPr>
+          <w:rFonts w:eastAsia="Times New Roman" w:ascii="Times New Roman" w:hAnsi="Times New Roman"/>
+        </w:rPr>
         <w:t xml:space="preserve">#c Kui </w:t>
       </w:r>
       <w:r>
@@ -2405,7 +2513,6 @@
         <w:tab/>
         <w:t>ki-pakilringaw</w:t>
         <w:tab/>
-        <w:tab/>
         <w:t>ka</w:t>
         <w:tab/>
         <w:t>Kui</w:t>
@@ -2424,7 +2531,6 @@
         <w:tab/>
         <w:t>PASS-serious</w:t>
         <w:tab/>
-        <w:tab/>
         <w:t>NOM</w:t>
         <w:tab/>
         <w:t>Kui</w:t>
@@ -2458,6 +2564,7 @@
           <w:rFonts w:eastAsia="Times New Roman" w:ascii="Times New Roman" w:hAnsi="Times New Roman"/>
         </w:rPr>
         <w:tab/>
+        <w:tab/>
       </w:r>
       <w:r>
         <w:rPr>
@@ -2518,6 +2625,18 @@
         <w:rPr>
           <w:rFonts w:eastAsia="Times New Roman" w:ascii="Times New Roman" w:hAnsi="Times New Roman"/>
         </w:rPr>
+        <w:t>#e Kui is sick seriously.</w:t>
+      </w:r>
+    </w:p>
+    <w:p>
+      <w:pPr>
+        <w:pStyle w:val="Normal"/>
+        <w:rPr/>
+      </w:pPr>
+      <w:r>
+        <w:rPr>
+          <w:rFonts w:eastAsia="Times New Roman" w:ascii="Times New Roman" w:hAnsi="Times New Roman"/>
+        </w:rPr>
         <w:t xml:space="preserve">#c Kui </w:t>
       </w:r>
       <w:r>
@@ -2525,17 +2644,6 @@
           <w:rFonts w:ascii="Times New Roman" w:hAnsi="Times New Roman" w:eastAsia="Times New Roman"/>
         </w:rPr>
         <w:t>病得很重</w:t>
-      </w:r>
-    </w:p>
-    <w:p>
-      <w:pPr>
-        <w:pStyle w:val="Normal"/>
-        <w:rPr>
-          <w:rFonts w:ascii="Times New Roman" w:hAnsi="Times New Roman" w:eastAsia="Times New Roman"/>
-        </w:rPr>
-      </w:pPr>
-      <w:r>
-        <w:rPr/>
       </w:r>
     </w:p>
     <w:sectPr>

--- a/2020_Budai_Rukai/Kui/2020053002.docx
+++ b/2020_Budai_Rukai/Kui/2020053002.docx
@@ -83,7 +83,7 @@
         <w:rPr>
           <w:rFonts w:eastAsia="Times New Roman" w:ascii="Times New Roman" w:hAnsi="Times New Roman"/>
         </w:rPr>
-        <w:t>Revised: 2020-06-31</w:t>
+        <w:t>Revised: 2020-06-04</w:t>
       </w:r>
     </w:p>
     <w:p>
@@ -732,6 +732,36 @@
         <w:rPr>
           <w:rFonts w:eastAsia="Times New Roman" w:ascii="Times New Roman" w:hAnsi="Times New Roman"/>
         </w:rPr>
+        <w:t>#e Kui sneakly went to Taipei.</w:t>
+      </w:r>
+    </w:p>
+    <w:p>
+      <w:pPr>
+        <w:pStyle w:val="Normal"/>
+        <w:rPr/>
+      </w:pPr>
+      <w:r>
+        <w:rPr>
+          <w:rFonts w:eastAsia="Times New Roman" w:ascii="Times New Roman" w:hAnsi="Times New Roman"/>
+        </w:rPr>
+        <w:t xml:space="preserve">#c Kui </w:t>
+      </w:r>
+      <w:r>
+        <w:rPr>
+          <w:rFonts w:ascii="Times New Roman" w:hAnsi="Times New Roman" w:eastAsia="Times New Roman"/>
+        </w:rPr>
+        <w:t>偷偷地去台北</w:t>
+      </w:r>
+    </w:p>
+    <w:p>
+      <w:pPr>
+        <w:pStyle w:val="Normal"/>
+        <w:rPr/>
+      </w:pPr>
+      <w:r>
+        <w:rPr>
+          <w:rFonts w:eastAsia="Times New Roman" w:ascii="Times New Roman" w:hAnsi="Times New Roman"/>
+        </w:rPr>
         <w:t xml:space="preserve">#n </w:t>
       </w:r>
       <w:r>
@@ -2014,7 +2044,7 @@
         <w:rPr>
           <w:rFonts w:eastAsia="Times New Roman" w:ascii="Times New Roman" w:hAnsi="Times New Roman"/>
         </w:rPr>
-        <w:t>*madrau ka-ridare ka Muni</w:t>
+        <w:t>*madrau karidare ka Muni</w:t>
       </w:r>
     </w:p>
     <w:p>
@@ -2644,6 +2674,1562 @@
           <w:rFonts w:ascii="Times New Roman" w:hAnsi="Times New Roman" w:eastAsia="Times New Roman"/>
         </w:rPr>
         <w:t>病得很重</w:t>
+      </w:r>
+    </w:p>
+    <w:p>
+      <w:pPr>
+        <w:pStyle w:val="Normal"/>
+        <w:rPr>
+          <w:rFonts w:ascii="Times New Roman" w:hAnsi="Times New Roman" w:eastAsia="Times New Roman"/>
+        </w:rPr>
+      </w:pPr>
+      <w:r>
+        <w:rPr/>
+      </w:r>
+    </w:p>
+    <w:p>
+      <w:pPr>
+        <w:pStyle w:val="Normal"/>
+        <w:rPr>
+          <w:rFonts w:ascii="Times New Roman" w:hAnsi="Times New Roman" w:eastAsia="Times New Roman"/>
+        </w:rPr>
+      </w:pPr>
+      <w:r>
+        <w:rPr/>
+      </w:r>
+    </w:p>
+    <w:p>
+      <w:pPr>
+        <w:pStyle w:val="Normal"/>
+        <w:rPr/>
+      </w:pPr>
+      <w:r>
+        <w:rPr>
+          <w:rFonts w:eastAsia="Times New Roman" w:ascii="Times New Roman" w:hAnsi="Times New Roman"/>
+        </w:rPr>
+        <w:t>14.</w:t>
+      </w:r>
+    </w:p>
+    <w:p>
+      <w:pPr>
+        <w:pStyle w:val="Normal"/>
+        <w:rPr/>
+      </w:pPr>
+      <w:r>
+        <w:rPr>
+          <w:rFonts w:eastAsia="Times New Roman" w:ascii="Times New Roman" w:hAnsi="Times New Roman"/>
+        </w:rPr>
+        <w:t>*kay Kui wamua ka Taihuku kibubuli</w:t>
+      </w:r>
+    </w:p>
+    <w:p>
+      <w:pPr>
+        <w:pStyle w:val="Normal"/>
+        <w:rPr>
+          <w:rFonts w:ascii="Times New Roman" w:hAnsi="Times New Roman" w:eastAsia="Times New Roman"/>
+        </w:rPr>
+      </w:pPr>
+      <w:r>
+        <w:rPr/>
+      </w:r>
+    </w:p>
+    <w:p>
+      <w:pPr>
+        <w:pStyle w:val="Normal"/>
+        <w:rPr/>
+      </w:pPr>
+      <w:r>
+        <w:rPr>
+          <w:rFonts w:eastAsia="Times New Roman" w:ascii="Times New Roman" w:hAnsi="Times New Roman"/>
+        </w:rPr>
+        <w:t>kay</w:t>
+        <w:tab/>
+        <w:t>Kui</w:t>
+        <w:tab/>
+        <w:t>w-a-mua</w:t>
+        <w:tab/>
+        <w:tab/>
+        <w:t>ka</w:t>
+        <w:tab/>
+        <w:t>Taihuku</w:t>
+        <w:tab/>
+        <w:t>kibubuli</w:t>
+      </w:r>
+    </w:p>
+    <w:p>
+      <w:pPr>
+        <w:pStyle w:val="Normal"/>
+        <w:rPr/>
+      </w:pPr>
+      <w:r>
+        <w:rPr>
+          <w:rFonts w:eastAsia="Times New Roman" w:ascii="Times New Roman" w:hAnsi="Times New Roman"/>
+        </w:rPr>
+        <w:t>this</w:t>
+        <w:tab/>
+        <w:t>Kui</w:t>
+        <w:tab/>
+        <w:t>AF-RLS-go</w:t>
+        <w:tab/>
+        <w:t>OBL</w:t>
+        <w:tab/>
+        <w:t>Taipei</w:t>
+        <w:tab/>
+        <w:t>sneakly</w:t>
+        <w:tab/>
+      </w:r>
+    </w:p>
+    <w:p>
+      <w:pPr>
+        <w:pStyle w:val="Normal"/>
+        <w:rPr/>
+      </w:pPr>
+      <w:r>
+        <w:rPr>
+          <w:rFonts w:ascii="Times New Roman" w:hAnsi="Times New Roman" w:eastAsia="Times New Roman"/>
+        </w:rPr>
+        <w:t>這</w:t>
+      </w:r>
+      <w:r>
+        <w:rPr>
+          <w:rFonts w:eastAsia="Times New Roman" w:ascii="Times New Roman" w:hAnsi="Times New Roman"/>
+        </w:rPr>
+        <w:tab/>
+        <w:t>Kui</w:t>
+        <w:tab/>
+      </w:r>
+      <w:r>
+        <w:rPr>
+          <w:rFonts w:ascii="Times New Roman" w:hAnsi="Times New Roman" w:eastAsia="Times New Roman"/>
+        </w:rPr>
+        <w:t>主焦</w:t>
+      </w:r>
+      <w:r>
+        <w:rPr>
+          <w:rFonts w:eastAsia="Times New Roman" w:ascii="Times New Roman" w:hAnsi="Times New Roman"/>
+        </w:rPr>
+        <w:t>-</w:t>
+      </w:r>
+      <w:r>
+        <w:rPr>
+          <w:rFonts w:ascii="Times New Roman" w:hAnsi="Times New Roman" w:eastAsia="Times New Roman"/>
+        </w:rPr>
+        <w:t>實現</w:t>
+      </w:r>
+      <w:r>
+        <w:rPr>
+          <w:rFonts w:eastAsia="Times New Roman" w:ascii="Times New Roman" w:hAnsi="Times New Roman"/>
+        </w:rPr>
+        <w:t>-</w:t>
+      </w:r>
+      <w:r>
+        <w:rPr>
+          <w:rFonts w:ascii="Times New Roman" w:hAnsi="Times New Roman" w:eastAsia="Times New Roman"/>
+        </w:rPr>
+        <w:t>去</w:t>
+      </w:r>
+      <w:r>
+        <w:rPr>
+          <w:rFonts w:eastAsia="Times New Roman" w:ascii="Times New Roman" w:hAnsi="Times New Roman"/>
+        </w:rPr>
+        <w:tab/>
+      </w:r>
+      <w:r>
+        <w:rPr>
+          <w:rFonts w:ascii="Times New Roman" w:hAnsi="Times New Roman" w:eastAsia="Times New Roman"/>
+        </w:rPr>
+        <w:t>斜格</w:t>
+      </w:r>
+      <w:r>
+        <w:rPr>
+          <w:rFonts w:eastAsia="Times New Roman" w:ascii="Times New Roman" w:hAnsi="Times New Roman"/>
+        </w:rPr>
+        <w:tab/>
+      </w:r>
+      <w:r>
+        <w:rPr>
+          <w:rFonts w:ascii="Times New Roman" w:hAnsi="Times New Roman" w:eastAsia="Times New Roman"/>
+        </w:rPr>
+        <w:t>台北</w:t>
+      </w:r>
+      <w:r>
+        <w:rPr>
+          <w:rFonts w:eastAsia="Times New Roman" w:ascii="Times New Roman" w:hAnsi="Times New Roman"/>
+        </w:rPr>
+        <w:tab/>
+      </w:r>
+      <w:r>
+        <w:rPr>
+          <w:rFonts w:ascii="Times New Roman" w:hAnsi="Times New Roman" w:eastAsia="Times New Roman"/>
+        </w:rPr>
+        <w:t>偷偷地</w:t>
+      </w:r>
+    </w:p>
+    <w:p>
+      <w:pPr>
+        <w:pStyle w:val="Normal"/>
+        <w:rPr>
+          <w:rFonts w:ascii="Times New Roman" w:hAnsi="Times New Roman" w:eastAsia="Times New Roman"/>
+        </w:rPr>
+      </w:pPr>
+      <w:r>
+        <w:rPr/>
+      </w:r>
+    </w:p>
+    <w:p>
+      <w:pPr>
+        <w:pStyle w:val="Normal"/>
+        <w:rPr/>
+      </w:pPr>
+      <w:r>
+        <w:rPr>
+          <w:rFonts w:eastAsia="Times New Roman" w:ascii="Times New Roman" w:hAnsi="Times New Roman"/>
+        </w:rPr>
+        <w:t xml:space="preserve">#n </w:t>
+      </w:r>
+      <w:r>
+        <w:rPr>
+          <w:rFonts w:ascii="Times New Roman" w:hAnsi="Times New Roman" w:eastAsia="Times New Roman"/>
+        </w:rPr>
+        <w:t>錯誤句子</w:t>
+      </w:r>
+    </w:p>
+    <w:p>
+      <w:pPr>
+        <w:pStyle w:val="Normal"/>
+        <w:rPr>
+          <w:rFonts w:ascii="Times New Roman" w:hAnsi="Times New Roman" w:eastAsia="Times New Roman"/>
+        </w:rPr>
+      </w:pPr>
+      <w:r>
+        <w:rPr/>
+      </w:r>
+    </w:p>
+    <w:p>
+      <w:pPr>
+        <w:pStyle w:val="Normal"/>
+        <w:rPr>
+          <w:rFonts w:ascii="Times New Roman" w:hAnsi="Times New Roman" w:eastAsia="Times New Roman"/>
+        </w:rPr>
+      </w:pPr>
+      <w:r>
+        <w:rPr/>
+      </w:r>
+    </w:p>
+    <w:p>
+      <w:pPr>
+        <w:pStyle w:val="Normal"/>
+        <w:rPr/>
+      </w:pPr>
+      <w:r>
+        <w:rPr>
+          <w:rFonts w:eastAsia="Times New Roman" w:ascii="Times New Roman" w:hAnsi="Times New Roman"/>
+        </w:rPr>
+        <w:t>15.</w:t>
+      </w:r>
+    </w:p>
+    <w:p>
+      <w:pPr>
+        <w:pStyle w:val="Normal"/>
+        <w:rPr/>
+      </w:pPr>
+      <w:r>
+        <w:rPr>
+          <w:rFonts w:eastAsia="Times New Roman" w:ascii="Times New Roman" w:hAnsi="Times New Roman"/>
+        </w:rPr>
+        <w:t>arakayaku ku lrabu papacay ki Muni</w:t>
+      </w:r>
+    </w:p>
+    <w:p>
+      <w:pPr>
+        <w:pStyle w:val="Normal"/>
+        <w:rPr>
+          <w:rFonts w:ascii="Times New Roman" w:hAnsi="Times New Roman" w:eastAsia="Times New Roman"/>
+        </w:rPr>
+      </w:pPr>
+      <w:r>
+        <w:rPr/>
+      </w:r>
+    </w:p>
+    <w:p>
+      <w:pPr>
+        <w:pStyle w:val="Normal"/>
+        <w:rPr/>
+      </w:pPr>
+      <w:r>
+        <w:rPr>
+          <w:rFonts w:eastAsia="Times New Roman" w:ascii="Times New Roman" w:hAnsi="Times New Roman"/>
+        </w:rPr>
+        <w:t>arakay-aku</w:t>
+        <w:tab/>
+        <w:t>ku</w:t>
+        <w:tab/>
+        <w:t>lrabu</w:t>
+        <w:tab/>
+        <w:t>pa-pacay</w:t>
+        <w:tab/>
+        <w:t>ki</w:t>
+        <w:tab/>
+        <w:t>Muni</w:t>
+      </w:r>
+    </w:p>
+    <w:p>
+      <w:pPr>
+        <w:pStyle w:val="Normal"/>
+        <w:rPr/>
+      </w:pPr>
+      <w:r>
+        <w:rPr>
+          <w:rFonts w:eastAsia="Times New Roman" w:ascii="Times New Roman" w:hAnsi="Times New Roman"/>
+        </w:rPr>
+        <w:t>use-1SG.NOM</w:t>
+        <w:tab/>
+        <w:t>OBL</w:t>
+        <w:tab/>
+        <w:t>knife</w:t>
+        <w:tab/>
+        <w:t>CAUS-die</w:t>
+        <w:tab/>
+        <w:t>OBL</w:t>
+        <w:tab/>
+        <w:t>Muni</w:t>
+      </w:r>
+    </w:p>
+    <w:p>
+      <w:pPr>
+        <w:pStyle w:val="Normal"/>
+        <w:rPr/>
+      </w:pPr>
+      <w:r>
+        <w:rPr>
+          <w:rFonts w:ascii="Times New Roman" w:hAnsi="Times New Roman" w:eastAsia="Times New Roman"/>
+        </w:rPr>
+        <w:t>用</w:t>
+      </w:r>
+      <w:r>
+        <w:rPr>
+          <w:rFonts w:eastAsia="Times New Roman" w:ascii="Times New Roman" w:hAnsi="Times New Roman"/>
+        </w:rPr>
+        <w:t>-</w:t>
+      </w:r>
+      <w:r>
+        <w:rPr>
+          <w:rFonts w:ascii="Times New Roman" w:hAnsi="Times New Roman" w:eastAsia="Times New Roman"/>
+        </w:rPr>
+        <w:t>我</w:t>
+      </w:r>
+      <w:r>
+        <w:rPr>
+          <w:rFonts w:eastAsia="Times New Roman" w:ascii="Times New Roman" w:hAnsi="Times New Roman"/>
+        </w:rPr>
+        <w:t>.</w:t>
+      </w:r>
+      <w:r>
+        <w:rPr>
+          <w:rFonts w:ascii="Times New Roman" w:hAnsi="Times New Roman" w:eastAsia="Times New Roman"/>
+        </w:rPr>
+        <w:t>主格</w:t>
+      </w:r>
+      <w:r>
+        <w:rPr>
+          <w:rFonts w:eastAsia="Times New Roman" w:ascii="Times New Roman" w:hAnsi="Times New Roman"/>
+        </w:rPr>
+        <w:tab/>
+      </w:r>
+      <w:r>
+        <w:rPr>
+          <w:rFonts w:ascii="Times New Roman" w:hAnsi="Times New Roman" w:eastAsia="Times New Roman"/>
+        </w:rPr>
+        <w:t>斜格</w:t>
+      </w:r>
+      <w:r>
+        <w:rPr>
+          <w:rFonts w:eastAsia="Times New Roman" w:ascii="Times New Roman" w:hAnsi="Times New Roman"/>
+        </w:rPr>
+        <w:tab/>
+      </w:r>
+      <w:r>
+        <w:rPr>
+          <w:rFonts w:ascii="Times New Roman" w:hAnsi="Times New Roman" w:eastAsia="Times New Roman"/>
+        </w:rPr>
+        <w:t>刀</w:t>
+      </w:r>
+      <w:r>
+        <w:rPr>
+          <w:rFonts w:eastAsia="Times New Roman" w:ascii="Times New Roman" w:hAnsi="Times New Roman"/>
+        </w:rPr>
+        <w:tab/>
+      </w:r>
+      <w:r>
+        <w:rPr>
+          <w:rFonts w:ascii="Times New Roman" w:hAnsi="Times New Roman" w:eastAsia="Times New Roman"/>
+        </w:rPr>
+        <w:t>使</w:t>
+      </w:r>
+      <w:r>
+        <w:rPr>
+          <w:rFonts w:eastAsia="Times New Roman" w:ascii="Times New Roman" w:hAnsi="Times New Roman"/>
+        </w:rPr>
+        <w:t>-</w:t>
+      </w:r>
+      <w:r>
+        <w:rPr>
+          <w:rFonts w:ascii="Times New Roman" w:hAnsi="Times New Roman" w:eastAsia="Times New Roman"/>
+        </w:rPr>
+        <w:t>死</w:t>
+      </w:r>
+      <w:r>
+        <w:rPr>
+          <w:rFonts w:eastAsia="Times New Roman" w:ascii="Times New Roman" w:hAnsi="Times New Roman"/>
+        </w:rPr>
+        <w:tab/>
+        <w:tab/>
+      </w:r>
+      <w:r>
+        <w:rPr>
+          <w:rFonts w:ascii="Times New Roman" w:hAnsi="Times New Roman" w:eastAsia="Times New Roman"/>
+        </w:rPr>
+        <w:t>斜格</w:t>
+      </w:r>
+      <w:r>
+        <w:rPr>
+          <w:rFonts w:eastAsia="Times New Roman" w:ascii="Times New Roman" w:hAnsi="Times New Roman"/>
+        </w:rPr>
+        <w:tab/>
+        <w:t>Muni</w:t>
+      </w:r>
+    </w:p>
+    <w:p>
+      <w:pPr>
+        <w:pStyle w:val="Normal"/>
+        <w:rPr>
+          <w:rFonts w:ascii="Times New Roman" w:hAnsi="Times New Roman" w:eastAsia="Times New Roman"/>
+        </w:rPr>
+      </w:pPr>
+      <w:r>
+        <w:rPr/>
+      </w:r>
+    </w:p>
+    <w:p>
+      <w:pPr>
+        <w:pStyle w:val="Normal"/>
+        <w:rPr/>
+      </w:pPr>
+      <w:r>
+        <w:rPr>
+          <w:rFonts w:eastAsia="Times New Roman" w:ascii="Times New Roman" w:hAnsi="Times New Roman"/>
+        </w:rPr>
+        <w:t>#e I use the knife to kill Muni.</w:t>
+      </w:r>
+    </w:p>
+    <w:p>
+      <w:pPr>
+        <w:pStyle w:val="Normal"/>
+        <w:rPr/>
+      </w:pPr>
+      <w:r>
+        <w:rPr>
+          <w:rFonts w:eastAsia="Times New Roman" w:ascii="Times New Roman" w:hAnsi="Times New Roman"/>
+        </w:rPr>
+        <w:t xml:space="preserve">#c </w:t>
+      </w:r>
+      <w:r>
+        <w:rPr>
+          <w:rFonts w:ascii="Times New Roman" w:hAnsi="Times New Roman" w:eastAsia="Times New Roman"/>
+        </w:rPr>
+        <w:t xml:space="preserve">我用刀殺 </w:t>
+      </w:r>
+      <w:r>
+        <w:rPr>
+          <w:rFonts w:eastAsia="Times New Roman" w:ascii="Times New Roman" w:hAnsi="Times New Roman"/>
+        </w:rPr>
+        <w:t>Muni</w:t>
+      </w:r>
+    </w:p>
+    <w:p>
+      <w:pPr>
+        <w:pStyle w:val="Normal"/>
+        <w:rPr>
+          <w:rFonts w:ascii="Times New Roman" w:hAnsi="Times New Roman" w:eastAsia="Times New Roman"/>
+        </w:rPr>
+      </w:pPr>
+      <w:r>
+        <w:rPr/>
+      </w:r>
+    </w:p>
+    <w:p>
+      <w:pPr>
+        <w:pStyle w:val="Normal"/>
+        <w:rPr>
+          <w:rFonts w:ascii="Times New Roman" w:hAnsi="Times New Roman" w:eastAsia="Times New Roman"/>
+        </w:rPr>
+      </w:pPr>
+      <w:r>
+        <w:rPr/>
+      </w:r>
+    </w:p>
+    <w:p>
+      <w:pPr>
+        <w:pStyle w:val="Normal"/>
+        <w:rPr/>
+      </w:pPr>
+      <w:r>
+        <w:rPr>
+          <w:rFonts w:eastAsia="Times New Roman" w:ascii="Times New Roman" w:hAnsi="Times New Roman"/>
+        </w:rPr>
+        <w:t>16.</w:t>
+      </w:r>
+    </w:p>
+    <w:p>
+      <w:pPr>
+        <w:pStyle w:val="Normal"/>
+        <w:rPr/>
+      </w:pPr>
+      <w:r>
+        <w:rPr>
+          <w:rFonts w:eastAsia="Times New Roman" w:ascii="Times New Roman" w:hAnsi="Times New Roman"/>
+        </w:rPr>
+        <w:t>ka Tanebake arakay ku lrabu papacay ki Muni</w:t>
+      </w:r>
+    </w:p>
+    <w:p>
+      <w:pPr>
+        <w:pStyle w:val="Normal"/>
+        <w:rPr>
+          <w:rFonts w:ascii="Times New Roman" w:hAnsi="Times New Roman" w:eastAsia="Times New Roman"/>
+        </w:rPr>
+      </w:pPr>
+      <w:r>
+        <w:rPr/>
+      </w:r>
+    </w:p>
+    <w:p>
+      <w:pPr>
+        <w:pStyle w:val="Normal"/>
+        <w:rPr/>
+      </w:pPr>
+      <w:r>
+        <w:rPr>
+          <w:rFonts w:eastAsia="Times New Roman" w:ascii="Times New Roman" w:hAnsi="Times New Roman"/>
+        </w:rPr>
+        <w:t>kay</w:t>
+        <w:tab/>
+        <w:t>Tanebake</w:t>
+        <w:tab/>
+        <w:t>arakay</w:t>
+        <w:tab/>
+        <w:t>ku</w:t>
+        <w:tab/>
+        <w:t>lrabu</w:t>
+        <w:tab/>
+        <w:t>pa-pacay</w:t>
+        <w:tab/>
+        <w:t>ki</w:t>
+        <w:tab/>
+        <w:t>Muni</w:t>
+      </w:r>
+    </w:p>
+    <w:p>
+      <w:pPr>
+        <w:pStyle w:val="Normal"/>
+        <w:rPr/>
+      </w:pPr>
+      <w:r>
+        <w:rPr>
+          <w:rFonts w:eastAsia="Times New Roman" w:ascii="Times New Roman" w:hAnsi="Times New Roman"/>
+        </w:rPr>
+        <w:t>this</w:t>
+        <w:tab/>
+        <w:t>Tanebake</w:t>
+        <w:tab/>
+        <w:t>use</w:t>
+        <w:tab/>
+        <w:t>OBL</w:t>
+        <w:tab/>
+        <w:t>knife</w:t>
+        <w:tab/>
+        <w:t>CAUS-die</w:t>
+        <w:tab/>
+        <w:t>OBL</w:t>
+        <w:tab/>
+        <w:t>Muni</w:t>
+      </w:r>
+    </w:p>
+    <w:p>
+      <w:pPr>
+        <w:pStyle w:val="Normal"/>
+        <w:rPr/>
+      </w:pPr>
+      <w:r>
+        <w:rPr>
+          <w:rFonts w:ascii="Times New Roman" w:hAnsi="Times New Roman" w:eastAsia="Times New Roman"/>
+        </w:rPr>
+        <w:t>這</w:t>
+      </w:r>
+      <w:r>
+        <w:rPr>
+          <w:rFonts w:eastAsia="Times New Roman" w:ascii="Times New Roman" w:hAnsi="Times New Roman"/>
+        </w:rPr>
+        <w:tab/>
+        <w:t>Tanebake</w:t>
+        <w:tab/>
+      </w:r>
+      <w:r>
+        <w:rPr>
+          <w:rFonts w:ascii="Times New Roman" w:hAnsi="Times New Roman" w:eastAsia="Times New Roman"/>
+        </w:rPr>
+        <w:t>用</w:t>
+      </w:r>
+      <w:r>
+        <w:rPr>
+          <w:rFonts w:eastAsia="Times New Roman" w:ascii="Times New Roman" w:hAnsi="Times New Roman"/>
+        </w:rPr>
+        <w:tab/>
+      </w:r>
+      <w:r>
+        <w:rPr>
+          <w:rFonts w:ascii="Times New Roman" w:hAnsi="Times New Roman" w:eastAsia="Times New Roman"/>
+        </w:rPr>
+        <w:t>斜格</w:t>
+      </w:r>
+      <w:r>
+        <w:rPr>
+          <w:rFonts w:eastAsia="Times New Roman" w:ascii="Times New Roman" w:hAnsi="Times New Roman"/>
+        </w:rPr>
+        <w:tab/>
+      </w:r>
+      <w:r>
+        <w:rPr>
+          <w:rFonts w:ascii="Times New Roman" w:hAnsi="Times New Roman" w:eastAsia="Times New Roman"/>
+        </w:rPr>
+        <w:t>刀</w:t>
+      </w:r>
+      <w:r>
+        <w:rPr>
+          <w:rFonts w:eastAsia="Times New Roman" w:ascii="Times New Roman" w:hAnsi="Times New Roman"/>
+        </w:rPr>
+        <w:tab/>
+      </w:r>
+      <w:r>
+        <w:rPr>
+          <w:rFonts w:ascii="Times New Roman" w:hAnsi="Times New Roman" w:eastAsia="Times New Roman"/>
+        </w:rPr>
+        <w:t>使</w:t>
+      </w:r>
+      <w:r>
+        <w:rPr>
+          <w:rFonts w:eastAsia="Times New Roman" w:ascii="Times New Roman" w:hAnsi="Times New Roman"/>
+        </w:rPr>
+        <w:t>-</w:t>
+      </w:r>
+      <w:r>
+        <w:rPr>
+          <w:rFonts w:ascii="Times New Roman" w:hAnsi="Times New Roman" w:eastAsia="Times New Roman"/>
+        </w:rPr>
+        <w:t>死</w:t>
+      </w:r>
+      <w:r>
+        <w:rPr>
+          <w:rFonts w:eastAsia="Times New Roman" w:ascii="Times New Roman" w:hAnsi="Times New Roman"/>
+        </w:rPr>
+        <w:tab/>
+        <w:tab/>
+      </w:r>
+      <w:r>
+        <w:rPr>
+          <w:rFonts w:ascii="Times New Roman" w:hAnsi="Times New Roman" w:eastAsia="Times New Roman"/>
+        </w:rPr>
+        <w:t>斜格</w:t>
+      </w:r>
+      <w:r>
+        <w:rPr>
+          <w:rFonts w:eastAsia="Times New Roman" w:ascii="Times New Roman" w:hAnsi="Times New Roman"/>
+        </w:rPr>
+        <w:tab/>
+        <w:t>Muni</w:t>
+      </w:r>
+    </w:p>
+    <w:p>
+      <w:pPr>
+        <w:pStyle w:val="Normal"/>
+        <w:rPr>
+          <w:rFonts w:ascii="Times New Roman" w:hAnsi="Times New Roman" w:eastAsia="Times New Roman"/>
+        </w:rPr>
+      </w:pPr>
+      <w:r>
+        <w:rPr/>
+      </w:r>
+    </w:p>
+    <w:p>
+      <w:pPr>
+        <w:pStyle w:val="Normal"/>
+        <w:rPr/>
+      </w:pPr>
+      <w:r>
+        <w:rPr>
+          <w:rFonts w:eastAsia="Times New Roman" w:ascii="Times New Roman" w:hAnsi="Times New Roman"/>
+        </w:rPr>
+        <w:t>#e Tanebake used the knife to kill Muni.</w:t>
+      </w:r>
+    </w:p>
+    <w:p>
+      <w:pPr>
+        <w:pStyle w:val="Normal"/>
+        <w:rPr/>
+      </w:pPr>
+      <w:r>
+        <w:rPr>
+          <w:rFonts w:eastAsia="Times New Roman" w:ascii="Times New Roman" w:hAnsi="Times New Roman"/>
+        </w:rPr>
+        <w:t xml:space="preserve">#c Tanebake </w:t>
+      </w:r>
+      <w:r>
+        <w:rPr>
+          <w:rFonts w:ascii="Times New Roman" w:hAnsi="Times New Roman" w:eastAsia="Times New Roman"/>
+        </w:rPr>
+        <w:t xml:space="preserve">用刀殺 </w:t>
+      </w:r>
+      <w:r>
+        <w:rPr>
+          <w:rFonts w:eastAsia="Times New Roman" w:ascii="Times New Roman" w:hAnsi="Times New Roman"/>
+        </w:rPr>
+        <w:t>Muni</w:t>
+      </w:r>
+    </w:p>
+    <w:p>
+      <w:pPr>
+        <w:pStyle w:val="Normal"/>
+        <w:rPr>
+          <w:rFonts w:ascii="Times New Roman" w:hAnsi="Times New Roman" w:eastAsia="Times New Roman"/>
+        </w:rPr>
+      </w:pPr>
+      <w:r>
+        <w:rPr/>
+      </w:r>
+    </w:p>
+    <w:p>
+      <w:pPr>
+        <w:pStyle w:val="Normal"/>
+        <w:rPr>
+          <w:rFonts w:ascii="Times New Roman" w:hAnsi="Times New Roman" w:eastAsia="Times New Roman"/>
+        </w:rPr>
+      </w:pPr>
+      <w:r>
+        <w:rPr/>
+      </w:r>
+    </w:p>
+    <w:p>
+      <w:pPr>
+        <w:pStyle w:val="Normal"/>
+        <w:rPr/>
+      </w:pPr>
+      <w:r>
+        <w:rPr>
+          <w:rFonts w:eastAsia="Times New Roman" w:ascii="Times New Roman" w:hAnsi="Times New Roman"/>
+        </w:rPr>
+        <w:t>17.</w:t>
+      </w:r>
+    </w:p>
+    <w:p>
+      <w:pPr>
+        <w:pStyle w:val="Normal"/>
+        <w:rPr/>
+      </w:pPr>
+      <w:r>
+        <w:rPr>
+          <w:rFonts w:eastAsia="Times New Roman" w:ascii="Times New Roman" w:hAnsi="Times New Roman"/>
+        </w:rPr>
+        <w:t>ka caemeane ki Kui kiapakilringaw</w:t>
+      </w:r>
+    </w:p>
+    <w:p>
+      <w:pPr>
+        <w:pStyle w:val="Normal"/>
+        <w:rPr>
+          <w:rFonts w:ascii="Times New Roman" w:hAnsi="Times New Roman" w:eastAsia="Times New Roman"/>
+        </w:rPr>
+      </w:pPr>
+      <w:r>
+        <w:rPr/>
+      </w:r>
+    </w:p>
+    <w:p>
+      <w:pPr>
+        <w:pStyle w:val="Normal"/>
+        <w:rPr/>
+      </w:pPr>
+      <w:r>
+        <w:rPr>
+          <w:rFonts w:eastAsia="Times New Roman" w:ascii="Times New Roman" w:hAnsi="Times New Roman"/>
+        </w:rPr>
+        <w:t>ka</w:t>
+        <w:tab/>
+        <w:t>caeme-ane</w:t>
+        <w:tab/>
+        <w:t>ki</w:t>
+        <w:tab/>
+        <w:t>Kui</w:t>
+        <w:tab/>
+        <w:t>ki-a-pakilringaw</w:t>
+      </w:r>
+    </w:p>
+    <w:p>
+      <w:pPr>
+        <w:pStyle w:val="Normal"/>
+        <w:rPr/>
+      </w:pPr>
+      <w:r>
+        <w:rPr>
+          <w:rFonts w:eastAsia="Times New Roman" w:ascii="Times New Roman" w:hAnsi="Times New Roman"/>
+        </w:rPr>
+        <w:t>NOM</w:t>
+        <w:tab/>
+        <w:t>sick-NML</w:t>
+        <w:tab/>
+        <w:t>GEN</w:t>
+        <w:tab/>
+        <w:t>Kui</w:t>
+        <w:tab/>
+        <w:t>PASS-RLS-serious</w:t>
+      </w:r>
+    </w:p>
+    <w:p>
+      <w:pPr>
+        <w:pStyle w:val="Normal"/>
+        <w:rPr/>
+      </w:pPr>
+      <w:r>
+        <w:rPr>
+          <w:rFonts w:ascii="Times New Roman" w:hAnsi="Times New Roman" w:eastAsia="Times New Roman"/>
+        </w:rPr>
+        <w:t>主格</w:t>
+      </w:r>
+      <w:r>
+        <w:rPr>
+          <w:rFonts w:eastAsia="Times New Roman" w:ascii="Times New Roman" w:hAnsi="Times New Roman"/>
+        </w:rPr>
+        <w:tab/>
+      </w:r>
+      <w:r>
+        <w:rPr>
+          <w:rFonts w:ascii="Times New Roman" w:hAnsi="Times New Roman" w:eastAsia="Times New Roman"/>
+        </w:rPr>
+        <w:t>生病</w:t>
+      </w:r>
+      <w:r>
+        <w:rPr>
+          <w:rFonts w:eastAsia="Times New Roman" w:ascii="Times New Roman" w:hAnsi="Times New Roman"/>
+        </w:rPr>
+        <w:t>-</w:t>
+      </w:r>
+      <w:r>
+        <w:rPr>
+          <w:rFonts w:ascii="Times New Roman" w:hAnsi="Times New Roman" w:eastAsia="Times New Roman"/>
+        </w:rPr>
+        <w:t>名物化</w:t>
+      </w:r>
+      <w:r>
+        <w:rPr>
+          <w:rFonts w:eastAsia="Times New Roman" w:ascii="Times New Roman" w:hAnsi="Times New Roman"/>
+        </w:rPr>
+        <w:tab/>
+      </w:r>
+      <w:r>
+        <w:rPr>
+          <w:rFonts w:ascii="Times New Roman" w:hAnsi="Times New Roman" w:eastAsia="Times New Roman"/>
+        </w:rPr>
+        <w:t>屬格</w:t>
+      </w:r>
+      <w:r>
+        <w:rPr>
+          <w:rFonts w:eastAsia="Times New Roman" w:ascii="Times New Roman" w:hAnsi="Times New Roman"/>
+        </w:rPr>
+        <w:tab/>
+        <w:t>Kui</w:t>
+        <w:tab/>
+      </w:r>
+      <w:r>
+        <w:rPr>
+          <w:rFonts w:ascii="Times New Roman" w:hAnsi="Times New Roman" w:eastAsia="Times New Roman"/>
+        </w:rPr>
+        <w:t>被動</w:t>
+      </w:r>
+      <w:r>
+        <w:rPr>
+          <w:rFonts w:eastAsia="Times New Roman" w:ascii="Times New Roman" w:hAnsi="Times New Roman"/>
+        </w:rPr>
+        <w:t>-</w:t>
+      </w:r>
+      <w:r>
+        <w:rPr>
+          <w:rFonts w:ascii="Times New Roman" w:hAnsi="Times New Roman" w:eastAsia="Times New Roman"/>
+        </w:rPr>
+        <w:t>實現</w:t>
+      </w:r>
+      <w:r>
+        <w:rPr>
+          <w:rFonts w:eastAsia="Times New Roman" w:ascii="Times New Roman" w:hAnsi="Times New Roman"/>
+        </w:rPr>
+        <w:t>-</w:t>
+      </w:r>
+      <w:r>
+        <w:rPr>
+          <w:rFonts w:ascii="Times New Roman" w:hAnsi="Times New Roman" w:eastAsia="Times New Roman"/>
+        </w:rPr>
+        <w:t>嚴重</w:t>
+      </w:r>
+    </w:p>
+    <w:p>
+      <w:pPr>
+        <w:pStyle w:val="Normal"/>
+        <w:rPr>
+          <w:rFonts w:ascii="Times New Roman" w:hAnsi="Times New Roman" w:eastAsia="Times New Roman"/>
+        </w:rPr>
+      </w:pPr>
+      <w:r>
+        <w:rPr/>
+      </w:r>
+    </w:p>
+    <w:p>
+      <w:pPr>
+        <w:pStyle w:val="Normal"/>
+        <w:rPr/>
+      </w:pPr>
+      <w:r>
+        <w:rPr>
+          <w:rFonts w:eastAsia="Times New Roman" w:ascii="Times New Roman" w:hAnsi="Times New Roman"/>
+        </w:rPr>
+        <w:t>#e Kui's sickness was serious.</w:t>
+      </w:r>
+    </w:p>
+    <w:p>
+      <w:pPr>
+        <w:pStyle w:val="Normal"/>
+        <w:rPr/>
+      </w:pPr>
+      <w:r>
+        <w:rPr>
+          <w:rFonts w:eastAsia="Times New Roman" w:ascii="Times New Roman" w:hAnsi="Times New Roman"/>
+        </w:rPr>
+        <w:t xml:space="preserve">#c Kui </w:t>
+      </w:r>
+      <w:r>
+        <w:rPr>
+          <w:rFonts w:ascii="Times New Roman" w:hAnsi="Times New Roman" w:eastAsia="Times New Roman"/>
+        </w:rPr>
+        <w:t>的病很嚴重</w:t>
+      </w:r>
+    </w:p>
+    <w:p>
+      <w:pPr>
+        <w:pStyle w:val="Normal"/>
+        <w:rPr>
+          <w:rFonts w:ascii="Times New Roman" w:hAnsi="Times New Roman" w:eastAsia="Times New Roman"/>
+        </w:rPr>
+      </w:pPr>
+      <w:r>
+        <w:rPr/>
+      </w:r>
+    </w:p>
+    <w:p>
+      <w:pPr>
+        <w:pStyle w:val="Normal"/>
+        <w:rPr>
+          <w:rFonts w:ascii="Times New Roman" w:hAnsi="Times New Roman" w:eastAsia="Times New Roman"/>
+        </w:rPr>
+      </w:pPr>
+      <w:r>
+        <w:rPr/>
+      </w:r>
+    </w:p>
+    <w:p>
+      <w:pPr>
+        <w:pStyle w:val="Normal"/>
+        <w:rPr/>
+      </w:pPr>
+      <w:r>
+        <w:rPr>
+          <w:rFonts w:eastAsia="Times New Roman" w:ascii="Times New Roman" w:hAnsi="Times New Roman"/>
+        </w:rPr>
+        <w:t>18.</w:t>
+      </w:r>
+    </w:p>
+    <w:p>
+      <w:pPr>
+        <w:pStyle w:val="Normal"/>
+        <w:rPr/>
+      </w:pPr>
+      <w:r>
+        <w:rPr>
+          <w:rFonts w:eastAsia="Times New Roman" w:ascii="Times New Roman" w:hAnsi="Times New Roman"/>
+        </w:rPr>
+        <w:t>kiapakilringaw ku caemeane kay Kui</w:t>
+      </w:r>
+    </w:p>
+    <w:p>
+      <w:pPr>
+        <w:pStyle w:val="Normal"/>
+        <w:rPr>
+          <w:rFonts w:ascii="Times New Roman" w:hAnsi="Times New Roman" w:eastAsia="Times New Roman"/>
+        </w:rPr>
+      </w:pPr>
+      <w:r>
+        <w:rPr/>
+      </w:r>
+    </w:p>
+    <w:p>
+      <w:pPr>
+        <w:pStyle w:val="Normal"/>
+        <w:rPr/>
+      </w:pPr>
+      <w:r>
+        <w:rPr>
+          <w:rFonts w:eastAsia="Times New Roman" w:ascii="Times New Roman" w:hAnsi="Times New Roman"/>
+        </w:rPr>
+        <w:t>ki-a-pakilringaw</w:t>
+        <w:tab/>
+        <w:t>ku</w:t>
+        <w:tab/>
+        <w:t>caeme-ane</w:t>
+        <w:tab/>
+        <w:t>kay</w:t>
+        <w:tab/>
+        <w:t>Kui</w:t>
+      </w:r>
+    </w:p>
+    <w:p>
+      <w:pPr>
+        <w:pStyle w:val="Normal"/>
+        <w:rPr/>
+      </w:pPr>
+      <w:r>
+        <w:rPr>
+          <w:rFonts w:eastAsia="Times New Roman" w:ascii="Times New Roman" w:hAnsi="Times New Roman"/>
+        </w:rPr>
+        <w:t>PASS-RLS-serious</w:t>
+        <w:tab/>
+        <w:t>NOM</w:t>
+        <w:tab/>
+        <w:t>sick-NML</w:t>
+        <w:tab/>
+        <w:t>this</w:t>
+        <w:tab/>
+        <w:t>Kui</w:t>
+      </w:r>
+    </w:p>
+    <w:p>
+      <w:pPr>
+        <w:pStyle w:val="Normal"/>
+        <w:rPr/>
+      </w:pPr>
+      <w:r>
+        <w:rPr>
+          <w:rFonts w:ascii="Times New Roman" w:hAnsi="Times New Roman" w:eastAsia="Times New Roman"/>
+        </w:rPr>
+        <w:t>被動</w:t>
+      </w:r>
+      <w:r>
+        <w:rPr>
+          <w:rFonts w:eastAsia="Times New Roman" w:ascii="Times New Roman" w:hAnsi="Times New Roman"/>
+        </w:rPr>
+        <w:t>-</w:t>
+      </w:r>
+      <w:r>
+        <w:rPr>
+          <w:rFonts w:ascii="Times New Roman" w:hAnsi="Times New Roman" w:eastAsia="Times New Roman"/>
+        </w:rPr>
+        <w:t>實現</w:t>
+      </w:r>
+      <w:r>
+        <w:rPr>
+          <w:rFonts w:eastAsia="Times New Roman" w:ascii="Times New Roman" w:hAnsi="Times New Roman"/>
+        </w:rPr>
+        <w:t>-</w:t>
+      </w:r>
+      <w:r>
+        <w:rPr>
+          <w:rFonts w:ascii="Times New Roman" w:hAnsi="Times New Roman" w:eastAsia="Times New Roman"/>
+        </w:rPr>
+        <w:t>嚴重</w:t>
+      </w:r>
+      <w:r>
+        <w:rPr>
+          <w:rFonts w:eastAsia="Times New Roman" w:ascii="Times New Roman" w:hAnsi="Times New Roman"/>
+        </w:rPr>
+        <w:tab/>
+        <w:tab/>
+      </w:r>
+      <w:r>
+        <w:rPr>
+          <w:rFonts w:ascii="Times New Roman" w:hAnsi="Times New Roman" w:eastAsia="Times New Roman"/>
+        </w:rPr>
+        <w:t>主格</w:t>
+      </w:r>
+      <w:r>
+        <w:rPr>
+          <w:rFonts w:eastAsia="Times New Roman" w:ascii="Times New Roman" w:hAnsi="Times New Roman"/>
+        </w:rPr>
+        <w:tab/>
+      </w:r>
+      <w:r>
+        <w:rPr>
+          <w:rFonts w:ascii="Times New Roman" w:hAnsi="Times New Roman" w:eastAsia="Times New Roman"/>
+        </w:rPr>
+        <w:t>生病</w:t>
+      </w:r>
+      <w:r>
+        <w:rPr>
+          <w:rFonts w:eastAsia="Times New Roman" w:ascii="Times New Roman" w:hAnsi="Times New Roman"/>
+        </w:rPr>
+        <w:t>-</w:t>
+      </w:r>
+      <w:r>
+        <w:rPr>
+          <w:rFonts w:ascii="Times New Roman" w:hAnsi="Times New Roman" w:eastAsia="Times New Roman"/>
+        </w:rPr>
+        <w:t>名物化</w:t>
+      </w:r>
+      <w:r>
+        <w:rPr>
+          <w:rFonts w:eastAsia="Times New Roman" w:ascii="Times New Roman" w:hAnsi="Times New Roman"/>
+        </w:rPr>
+        <w:tab/>
+      </w:r>
+      <w:r>
+        <w:rPr>
+          <w:rFonts w:ascii="Times New Roman" w:hAnsi="Times New Roman" w:eastAsia="Times New Roman"/>
+        </w:rPr>
+        <w:t>這</w:t>
+      </w:r>
+      <w:r>
+        <w:rPr>
+          <w:rFonts w:eastAsia="Times New Roman" w:ascii="Times New Roman" w:hAnsi="Times New Roman"/>
+        </w:rPr>
+        <w:tab/>
+        <w:t>Kui</w:t>
+      </w:r>
+    </w:p>
+    <w:p>
+      <w:pPr>
+        <w:pStyle w:val="Normal"/>
+        <w:rPr>
+          <w:rFonts w:ascii="Times New Roman" w:hAnsi="Times New Roman" w:eastAsia="Times New Roman"/>
+        </w:rPr>
+      </w:pPr>
+      <w:r>
+        <w:rPr/>
+      </w:r>
+    </w:p>
+    <w:p>
+      <w:pPr>
+        <w:pStyle w:val="Normal"/>
+        <w:rPr/>
+      </w:pPr>
+      <w:r>
+        <w:rPr>
+          <w:rFonts w:eastAsia="Times New Roman" w:ascii="Times New Roman" w:hAnsi="Times New Roman"/>
+        </w:rPr>
+        <w:t>#e Kui's sickness was serious.</w:t>
+      </w:r>
+    </w:p>
+    <w:p>
+      <w:pPr>
+        <w:pStyle w:val="Normal"/>
+        <w:rPr/>
+      </w:pPr>
+      <w:r>
+        <w:rPr>
+          <w:rFonts w:eastAsia="Times New Roman" w:ascii="Times New Roman" w:hAnsi="Times New Roman"/>
+        </w:rPr>
+        <w:t xml:space="preserve">#c Kui </w:t>
+      </w:r>
+      <w:r>
+        <w:rPr>
+          <w:rFonts w:ascii="Times New Roman" w:hAnsi="Times New Roman" w:eastAsia="Times New Roman"/>
+        </w:rPr>
+        <w:t xml:space="preserve">的病很嚴重 </w:t>
+      </w:r>
+      <w:r>
+        <w:rPr>
+          <w:rFonts w:eastAsia="Times New Roman" w:ascii="Times New Roman" w:hAnsi="Times New Roman"/>
+        </w:rPr>
+        <w:t xml:space="preserve">(lit: </w:t>
+      </w:r>
+      <w:r>
+        <w:rPr>
+          <w:rFonts w:ascii="Times New Roman" w:hAnsi="Times New Roman" w:eastAsia="Times New Roman"/>
+        </w:rPr>
+        <w:t xml:space="preserve">病很嚴重，這 </w:t>
+      </w:r>
+      <w:r>
+        <w:rPr>
+          <w:rFonts w:eastAsia="Times New Roman" w:ascii="Times New Roman" w:hAnsi="Times New Roman"/>
+        </w:rPr>
+        <w:t>Kui)</w:t>
+      </w:r>
+    </w:p>
+    <w:p>
+      <w:pPr>
+        <w:pStyle w:val="Normal"/>
+        <w:rPr>
+          <w:rFonts w:ascii="Times New Roman" w:hAnsi="Times New Roman" w:eastAsia="Times New Roman"/>
+        </w:rPr>
+      </w:pPr>
+      <w:r>
+        <w:rPr/>
+      </w:r>
+    </w:p>
+    <w:p>
+      <w:pPr>
+        <w:pStyle w:val="Normal"/>
+        <w:rPr>
+          <w:rFonts w:ascii="Times New Roman" w:hAnsi="Times New Roman" w:eastAsia="Times New Roman"/>
+        </w:rPr>
+      </w:pPr>
+      <w:r>
+        <w:rPr/>
+      </w:r>
+    </w:p>
+    <w:p>
+      <w:pPr>
+        <w:pStyle w:val="Normal"/>
+        <w:rPr/>
+      </w:pPr>
+      <w:r>
+        <w:rPr>
+          <w:rFonts w:eastAsia="Times New Roman" w:ascii="Times New Roman" w:hAnsi="Times New Roman"/>
+        </w:rPr>
+        <w:t>19.</w:t>
+      </w:r>
+    </w:p>
+    <w:p>
+      <w:pPr>
+        <w:pStyle w:val="Normal"/>
+        <w:rPr/>
+      </w:pPr>
+      <w:r>
+        <w:rPr>
+          <w:rFonts w:eastAsia="Times New Roman" w:ascii="Times New Roman" w:hAnsi="Times New Roman"/>
+        </w:rPr>
+        <w:t>ngiakacaecaemaku</w:t>
+      </w:r>
+    </w:p>
+    <w:p>
+      <w:pPr>
+        <w:pStyle w:val="Normal"/>
+        <w:rPr>
+          <w:rFonts w:ascii="Times New Roman" w:hAnsi="Times New Roman" w:eastAsia="Times New Roman"/>
+        </w:rPr>
+      </w:pPr>
+      <w:r>
+        <w:rPr/>
+      </w:r>
+    </w:p>
+    <w:p>
+      <w:pPr>
+        <w:pStyle w:val="Normal"/>
+        <w:rPr/>
+      </w:pPr>
+      <w:r>
+        <w:rPr>
+          <w:rFonts w:eastAsia="Times New Roman" w:ascii="Times New Roman" w:hAnsi="Times New Roman"/>
+        </w:rPr>
+        <w:t>ngia-ka-cae-caeme-aku</w:t>
+      </w:r>
+    </w:p>
+    <w:p>
+      <w:pPr>
+        <w:pStyle w:val="Normal"/>
+        <w:rPr/>
+      </w:pPr>
+      <w:r>
+        <w:rPr>
+          <w:rFonts w:eastAsia="Times New Roman" w:ascii="Times New Roman" w:hAnsi="Times New Roman"/>
+        </w:rPr>
+        <w:t>ngia-STAT-RED-sick-1SG.NOM</w:t>
+      </w:r>
+    </w:p>
+    <w:p>
+      <w:pPr>
+        <w:pStyle w:val="Normal"/>
+        <w:rPr/>
+      </w:pPr>
+      <w:r>
+        <w:rPr>
+          <w:rFonts w:eastAsia="Times New Roman" w:ascii="Times New Roman" w:hAnsi="Times New Roman"/>
+        </w:rPr>
+        <w:t>ngia-</w:t>
+      </w:r>
+      <w:r>
+        <w:rPr>
+          <w:rFonts w:ascii="Times New Roman" w:hAnsi="Times New Roman" w:eastAsia="Times New Roman"/>
+        </w:rPr>
+        <w:t>靜態</w:t>
+      </w:r>
+      <w:r>
+        <w:rPr>
+          <w:rFonts w:eastAsia="Times New Roman" w:ascii="Times New Roman" w:hAnsi="Times New Roman"/>
+        </w:rPr>
+        <w:t>-</w:t>
+      </w:r>
+      <w:r>
+        <w:rPr>
+          <w:rFonts w:ascii="Times New Roman" w:hAnsi="Times New Roman" w:eastAsia="Times New Roman"/>
+        </w:rPr>
+        <w:t>重疊</w:t>
+      </w:r>
+      <w:r>
+        <w:rPr>
+          <w:rFonts w:eastAsia="Times New Roman" w:ascii="Times New Roman" w:hAnsi="Times New Roman"/>
+        </w:rPr>
+        <w:t>-</w:t>
+      </w:r>
+      <w:r>
+        <w:rPr>
+          <w:rFonts w:ascii="Times New Roman" w:hAnsi="Times New Roman" w:eastAsia="Times New Roman"/>
+        </w:rPr>
+        <w:t>生病</w:t>
+      </w:r>
+      <w:r>
+        <w:rPr>
+          <w:rFonts w:eastAsia="Times New Roman" w:ascii="Times New Roman" w:hAnsi="Times New Roman"/>
+        </w:rPr>
+        <w:t>-</w:t>
+      </w:r>
+      <w:r>
+        <w:rPr>
+          <w:rFonts w:ascii="Times New Roman" w:hAnsi="Times New Roman" w:eastAsia="Times New Roman"/>
+        </w:rPr>
+        <w:t>我</w:t>
+      </w:r>
+      <w:r>
+        <w:rPr>
+          <w:rFonts w:eastAsia="Times New Roman" w:ascii="Times New Roman" w:hAnsi="Times New Roman"/>
+        </w:rPr>
+        <w:t>.</w:t>
+      </w:r>
+      <w:r>
+        <w:rPr>
+          <w:rFonts w:ascii="Times New Roman" w:hAnsi="Times New Roman" w:eastAsia="Times New Roman"/>
+        </w:rPr>
+        <w:t>主格</w:t>
+      </w:r>
+    </w:p>
+    <w:p>
+      <w:pPr>
+        <w:pStyle w:val="Normal"/>
+        <w:rPr>
+          <w:rFonts w:ascii="Times New Roman" w:hAnsi="Times New Roman" w:eastAsia="Times New Roman"/>
+        </w:rPr>
+      </w:pPr>
+      <w:r>
+        <w:rPr/>
+      </w:r>
+    </w:p>
+    <w:p>
+      <w:pPr>
+        <w:pStyle w:val="Normal"/>
+        <w:rPr/>
+      </w:pPr>
+      <w:r>
+        <w:rPr>
+          <w:rFonts w:eastAsia="Times New Roman" w:ascii="Times New Roman" w:hAnsi="Times New Roman"/>
+        </w:rPr>
+        <w:t>#e I pretend to be sick.</w:t>
+      </w:r>
+    </w:p>
+    <w:p>
+      <w:pPr>
+        <w:pStyle w:val="Normal"/>
+        <w:rPr/>
+      </w:pPr>
+      <w:r>
+        <w:rPr>
+          <w:rFonts w:eastAsia="Times New Roman" w:ascii="Times New Roman" w:hAnsi="Times New Roman"/>
+        </w:rPr>
+        <w:t xml:space="preserve">#c </w:t>
+      </w:r>
+      <w:r>
+        <w:rPr>
+          <w:rFonts w:ascii="Times New Roman" w:hAnsi="Times New Roman" w:eastAsia="Times New Roman"/>
+        </w:rPr>
+        <w:t>我假裝生病</w:t>
+      </w:r>
+    </w:p>
+    <w:p>
+      <w:pPr>
+        <w:pStyle w:val="Normal"/>
+        <w:rPr>
+          <w:rFonts w:ascii="Times New Roman" w:hAnsi="Times New Roman" w:eastAsia="Times New Roman"/>
+        </w:rPr>
+      </w:pPr>
+      <w:r>
+        <w:rPr/>
+      </w:r>
+    </w:p>
+    <w:p>
+      <w:pPr>
+        <w:pStyle w:val="Normal"/>
+        <w:rPr>
+          <w:rFonts w:ascii="Times New Roman" w:hAnsi="Times New Roman" w:eastAsia="Times New Roman"/>
+        </w:rPr>
+      </w:pPr>
+      <w:r>
+        <w:rPr/>
+      </w:r>
+    </w:p>
+    <w:p>
+      <w:pPr>
+        <w:pStyle w:val="Normal"/>
+        <w:rPr/>
+      </w:pPr>
+      <w:r>
+        <w:rPr>
+          <w:rFonts w:eastAsia="Times New Roman" w:ascii="Times New Roman" w:hAnsi="Times New Roman"/>
+        </w:rPr>
+        <w:t>20.</w:t>
+      </w:r>
+    </w:p>
+    <w:p>
+      <w:pPr>
+        <w:pStyle w:val="Normal"/>
+        <w:rPr/>
+      </w:pPr>
+      <w:r>
+        <w:rPr>
+          <w:rFonts w:eastAsia="Times New Roman" w:ascii="Times New Roman" w:hAnsi="Times New Roman"/>
+        </w:rPr>
+        <w:t>ngiakidulrudulruaku</w:t>
+      </w:r>
+    </w:p>
+    <w:p>
+      <w:pPr>
+        <w:pStyle w:val="Normal"/>
+        <w:rPr>
+          <w:rFonts w:ascii="Times New Roman" w:hAnsi="Times New Roman" w:eastAsia="Times New Roman"/>
+        </w:rPr>
+      </w:pPr>
+      <w:r>
+        <w:rPr/>
+      </w:r>
+    </w:p>
+    <w:p>
+      <w:pPr>
+        <w:pStyle w:val="Normal"/>
+        <w:rPr/>
+      </w:pPr>
+      <w:r>
+        <w:rPr>
+          <w:rFonts w:eastAsia="Times New Roman" w:ascii="Times New Roman" w:hAnsi="Times New Roman"/>
+        </w:rPr>
+        <w:t>ngia-kidulru-dulru-aku</w:t>
+      </w:r>
+    </w:p>
+    <w:p>
+      <w:pPr>
+        <w:pStyle w:val="Normal"/>
+        <w:rPr/>
+      </w:pPr>
+      <w:r>
+        <w:rPr>
+          <w:rFonts w:eastAsia="Times New Roman" w:ascii="Times New Roman" w:hAnsi="Times New Roman"/>
+        </w:rPr>
+        <w:t>ngia-tired-RED-1SG.NOM</w:t>
+      </w:r>
+    </w:p>
+    <w:p>
+      <w:pPr>
+        <w:pStyle w:val="Normal"/>
+        <w:rPr/>
+      </w:pPr>
+      <w:r>
+        <w:rPr>
+          <w:rFonts w:eastAsia="Times New Roman" w:ascii="Times New Roman" w:hAnsi="Times New Roman"/>
+        </w:rPr>
+        <w:t>ngia-</w:t>
+      </w:r>
+      <w:r>
+        <w:rPr>
+          <w:rFonts w:ascii="Times New Roman" w:hAnsi="Times New Roman" w:eastAsia="Times New Roman"/>
+        </w:rPr>
+        <w:t>累</w:t>
+      </w:r>
+      <w:r>
+        <w:rPr>
+          <w:rFonts w:eastAsia="Times New Roman" w:ascii="Times New Roman" w:hAnsi="Times New Roman"/>
+        </w:rPr>
+        <w:t>-</w:t>
+      </w:r>
+      <w:r>
+        <w:rPr>
+          <w:rFonts w:ascii="Times New Roman" w:hAnsi="Times New Roman" w:eastAsia="Times New Roman"/>
+        </w:rPr>
+        <w:t>重疊</w:t>
+      </w:r>
+      <w:r>
+        <w:rPr>
+          <w:rFonts w:eastAsia="Times New Roman" w:ascii="Times New Roman" w:hAnsi="Times New Roman"/>
+        </w:rPr>
+        <w:t>-</w:t>
+      </w:r>
+      <w:r>
+        <w:rPr>
+          <w:rFonts w:ascii="Times New Roman" w:hAnsi="Times New Roman" w:eastAsia="Times New Roman"/>
+        </w:rPr>
+        <w:t>我</w:t>
+      </w:r>
+      <w:r>
+        <w:rPr>
+          <w:rFonts w:eastAsia="Times New Roman" w:ascii="Times New Roman" w:hAnsi="Times New Roman"/>
+        </w:rPr>
+        <w:t>.</w:t>
+      </w:r>
+      <w:r>
+        <w:rPr>
+          <w:rFonts w:ascii="Times New Roman" w:hAnsi="Times New Roman" w:eastAsia="Times New Roman"/>
+        </w:rPr>
+        <w:t>主格</w:t>
+      </w:r>
+    </w:p>
+    <w:p>
+      <w:pPr>
+        <w:pStyle w:val="Normal"/>
+        <w:rPr>
+          <w:rFonts w:ascii="Times New Roman" w:hAnsi="Times New Roman" w:eastAsia="Times New Roman"/>
+        </w:rPr>
+      </w:pPr>
+      <w:r>
+        <w:rPr/>
+      </w:r>
+    </w:p>
+    <w:p>
+      <w:pPr>
+        <w:pStyle w:val="Normal"/>
+        <w:rPr/>
+      </w:pPr>
+      <w:r>
+        <w:rPr>
+          <w:rFonts w:eastAsia="Times New Roman" w:ascii="Times New Roman" w:hAnsi="Times New Roman"/>
+        </w:rPr>
+        <w:t>#e I pretend to be tired.</w:t>
+      </w:r>
+    </w:p>
+    <w:p>
+      <w:pPr>
+        <w:pStyle w:val="Normal"/>
+        <w:rPr/>
+      </w:pPr>
+      <w:r>
+        <w:rPr>
+          <w:rFonts w:eastAsia="Times New Roman" w:ascii="Times New Roman" w:hAnsi="Times New Roman"/>
+        </w:rPr>
+        <w:t xml:space="preserve">#c </w:t>
+      </w:r>
+      <w:r>
+        <w:rPr>
+          <w:rFonts w:ascii="Times New Roman" w:hAnsi="Times New Roman" w:eastAsia="Times New Roman"/>
+        </w:rPr>
+        <w:t>我假裝很累</w:t>
       </w:r>
     </w:p>
     <w:sectPr>
@@ -2680,7 +4266,7 @@
     <w:qFormat/>
     <w:pPr>
       <w:widowControl/>
-      <w:overflowPunct w:val="true"/>
+      <w:overflowPunct w:val="false"/>
       <w:bidi w:val="0"/>
       <w:jc w:val="left"/>
     </w:pPr>
